--- a/Image/Cover Letter.docx
+++ b/Image/Cover Letter.docx
@@ -7,15 +7,11 @@
         <w:jc w:val="both"/>
         <w:rPr>
           <w:rFonts w:ascii="Times New Roman" w:hAnsi="Times New Roman" w:cs="Times New Roman"/>
-          <w:sz w:val="20"/>
-          <w:szCs w:val="20"/>
         </w:rPr>
       </w:pPr>
       <w:r>
         <w:rPr>
           <w:rFonts w:ascii="Times New Roman" w:hAnsi="Times New Roman" w:cs="Times New Roman"/>
-          <w:sz w:val="20"/>
-          <w:szCs w:val="20"/>
         </w:rPr>
         <w:t>Dear Hiring Manager,</w:t>
       </w:r>
@@ -25,63 +21,47 @@
         <w:jc w:val="both"/>
         <w:rPr>
           <w:rFonts w:ascii="Times New Roman" w:hAnsi="Times New Roman" w:cs="Times New Roman"/>
-          <w:sz w:val="20"/>
-          <w:szCs w:val="20"/>
         </w:rPr>
       </w:pPr>
       <w:r>
         <w:rPr>
           <w:rFonts w:ascii="Times New Roman" w:hAnsi="Times New Roman" w:cs="Times New Roman"/>
-          <w:sz w:val="20"/>
-          <w:szCs w:val="20"/>
         </w:rPr>
         <w:t>I am excited to apply for the</w:t>
       </w:r>
       <w:r>
         <w:rPr>
           <w:rFonts w:ascii="Times New Roman" w:hAnsi="Times New Roman" w:cs="Times New Roman"/>
-          <w:sz w:val="20"/>
-          <w:szCs w:val="20"/>
         </w:rPr>
         <w:t xml:space="preserve"> </w:t>
       </w:r>
       <w:r>
         <w:rPr>
           <w:rFonts w:ascii="Times New Roman" w:hAnsi="Times New Roman" w:cs="Times New Roman"/>
-          <w:sz w:val="20"/>
-          <w:szCs w:val="20"/>
         </w:rPr>
         <w:t>Security</w:t>
       </w:r>
       <w:r>
         <w:rPr>
           <w:rFonts w:ascii="Times New Roman" w:hAnsi="Times New Roman" w:cs="Times New Roman"/>
-          <w:sz w:val="20"/>
-          <w:szCs w:val="20"/>
         </w:rPr>
         <w:t xml:space="preserve"> </w:t>
       </w:r>
       <w:r>
         <w:rPr>
           <w:rFonts w:ascii="Times New Roman" w:hAnsi="Times New Roman" w:cs="Times New Roman"/>
-          <w:sz w:val="20"/>
-          <w:szCs w:val="20"/>
         </w:rPr>
         <w:t>Engineer position</w:t>
       </w:r>
       <w:r>
         <w:rPr>
           <w:rFonts w:ascii="Times New Roman" w:hAnsi="Times New Roman" w:cs="Times New Roman"/>
-          <w:sz w:val="20"/>
-          <w:szCs w:val="20"/>
         </w:rPr>
         <w:t>.</w:t>
       </w:r>
       <w:r>
         <w:rPr>
           <w:rFonts w:ascii="Times New Roman" w:hAnsi="Times New Roman" w:cs="Times New Roman"/>
-          <w:sz w:val="20"/>
-          <w:szCs w:val="20"/>
         </w:rPr>
         <w:t xml:space="preserve"> </w:t>
       </w:r>
@@ -89,24 +69,18 @@
       <w:r>
         <w:rPr>
           <w:rFonts w:ascii="Times New Roman" w:hAnsi="Times New Roman" w:cs="Times New Roman"/>
-          <w:sz w:val="20"/>
-          <w:szCs w:val="20"/>
         </w:rPr>
         <w:t xml:space="preserve">With my background in Software and Information systems, extensive experience in the </w:t>
       </w:r>
       <w:r>
         <w:rPr>
           <w:rFonts w:ascii="Times New Roman" w:hAnsi="Times New Roman" w:cs="Times New Roman"/>
-          <w:sz w:val="20"/>
-          <w:szCs w:val="20"/>
         </w:rPr>
         <w:t>software development</w:t>
       </w:r>
       <w:r>
         <w:rPr>
           <w:rFonts w:ascii="Times New Roman" w:hAnsi="Times New Roman" w:cs="Times New Roman"/>
-          <w:sz w:val="20"/>
-          <w:szCs w:val="20"/>
         </w:rPr>
         <w:t xml:space="preserve"> industry, and academic research</w:t>
       </w:r>
@@ -114,56 +88,54 @@
       <w:r>
         <w:rPr>
           <w:rFonts w:ascii="Times New Roman" w:hAnsi="Times New Roman" w:cs="Times New Roman"/>
-          <w:sz w:val="20"/>
-          <w:szCs w:val="20"/>
         </w:rPr>
         <w:t xml:space="preserve">, I </w:t>
       </w:r>
       <w:r>
         <w:rPr>
           <w:rFonts w:ascii="Times New Roman" w:hAnsi="Times New Roman" w:cs="Times New Roman"/>
-          <w:sz w:val="20"/>
-          <w:szCs w:val="20"/>
         </w:rPr>
         <w:t xml:space="preserve">believe that I </w:t>
       </w:r>
       <w:r>
         <w:rPr>
           <w:rFonts w:ascii="Times New Roman" w:hAnsi="Times New Roman" w:cs="Times New Roman"/>
-          <w:sz w:val="20"/>
-          <w:szCs w:val="20"/>
-        </w:rPr>
-        <w:t xml:space="preserve">possess the skill set and passion to make valuable contributions to your team. My research endeavors have been centered around developing a distributed security analytics for distributed threat hunting and automated extraction of measures and metrics for the assessment of the Center for Internet Security's (CIS) critical security control (CSC) enforcement. My work focuses on </w:t>
-      </w:r>
-      <w:r>
-        <w:rPr>
-          <w:rFonts w:ascii="Times New Roman" w:hAnsi="Times New Roman" w:cs="Times New Roman"/>
-          <w:sz w:val="20"/>
-          <w:szCs w:val="20"/>
+        </w:rPr>
+        <w:t xml:space="preserve">possess the skill set and passion to make valuable contributions to your team. My research endeavors have centered </w:t>
+      </w:r>
+      <w:r>
+        <w:rPr>
+          <w:rFonts w:ascii="Times New Roman" w:hAnsi="Times New Roman" w:cs="Times New Roman"/>
+        </w:rPr>
+        <w:t>on</w:t>
+      </w:r>
+      <w:r>
+        <w:rPr>
+          <w:rFonts w:ascii="Times New Roman" w:hAnsi="Times New Roman" w:cs="Times New Roman"/>
+        </w:rPr>
+        <w:t xml:space="preserve"> developing a distributed security analytics for distributed threat hunting and automated extraction of measures and metrics for the assessment of the Center for Internet Security's (CIS) critical security control (CSC) enforcement. My work focuses on </w:t>
+      </w:r>
+      <w:r>
+        <w:rPr>
+          <w:rFonts w:ascii="Times New Roman" w:hAnsi="Times New Roman" w:cs="Times New Roman"/>
         </w:rPr>
         <w:t>developing automated measures and metrics generation approach for security controls</w:t>
       </w:r>
       <w:r>
         <w:rPr>
           <w:rFonts w:ascii="Times New Roman" w:hAnsi="Times New Roman" w:cs="Times New Roman"/>
-          <w:sz w:val="20"/>
-          <w:szCs w:val="20"/>
         </w:rPr>
         <w:t>,</w:t>
       </w:r>
       <w:r>
         <w:rPr>
           <w:rFonts w:ascii="Times New Roman" w:hAnsi="Times New Roman" w:cs="Times New Roman"/>
-          <w:sz w:val="20"/>
-          <w:szCs w:val="20"/>
         </w:rPr>
         <w:t xml:space="preserve"> and </w:t>
       </w:r>
       <w:r>
         <w:rPr>
           <w:rFonts w:ascii="Times New Roman" w:hAnsi="Times New Roman" w:cs="Times New Roman"/>
-          <w:sz w:val="20"/>
-          <w:szCs w:val="20"/>
         </w:rPr>
         <w:t>delivering monitoring intrusiveness, reducing communication overhead among agents, and enabling local decision-making while maintaining high accuracy and timely detection of attacks and attack techniques.</w:t>
       </w:r>
@@ -173,49 +145,123 @@
         <w:jc w:val="both"/>
         <w:rPr>
           <w:rFonts w:ascii="Times New Roman" w:hAnsi="Times New Roman" w:cs="Times New Roman"/>
-          <w:sz w:val="20"/>
-          <w:szCs w:val="20"/>
         </w:rPr>
       </w:pPr>
       <w:r>
         <w:rPr>
           <w:rFonts w:ascii="Times New Roman" w:hAnsi="Times New Roman" w:cs="Times New Roman"/>
-          <w:sz w:val="20"/>
-          <w:szCs w:val="20"/>
-        </w:rPr>
-        <w:t xml:space="preserve">As a Teaching Assistant, I </w:t>
-      </w:r>
-      <w:r>
-        <w:rPr>
-          <w:rFonts w:ascii="Times New Roman" w:hAnsi="Times New Roman" w:cs="Times New Roman"/>
-          <w:sz w:val="20"/>
-          <w:szCs w:val="20"/>
-        </w:rPr>
-        <w:t>taught and</w:t>
-      </w:r>
-      <w:r>
-        <w:rPr>
-          <w:rFonts w:ascii="Times New Roman" w:hAnsi="Times New Roman" w:cs="Times New Roman"/>
-          <w:sz w:val="20"/>
-          <w:szCs w:val="20"/>
-        </w:rPr>
-        <w:t xml:space="preserve"> design</w:t>
-      </w:r>
-      <w:r>
-        <w:rPr>
-          <w:rFonts w:ascii="Times New Roman" w:hAnsi="Times New Roman" w:cs="Times New Roman"/>
-          <w:sz w:val="20"/>
-          <w:szCs w:val="20"/>
-        </w:rPr>
-        <w:t>ed</w:t>
-      </w:r>
-      <w:r>
-        <w:rPr>
-          <w:rFonts w:ascii="Times New Roman" w:hAnsi="Times New Roman" w:cs="Times New Roman"/>
-          <w:sz w:val="20"/>
-          <w:szCs w:val="20"/>
-        </w:rPr>
-        <w:t xml:space="preserve"> graduate courses in Principles of Information Security and Privacy, Network Infrastructure Security, and Data Mining. Before joining UNC Charlotte as a Ph.D. student, I worked as a Software Engineer and Team Lead at Kona Software Lab Ltd., Dhaka, Bangladesh, developing middleware libraries for PKI and CA systems. I also led a team of three software developers to design and develop NFC-based smart card authentication for wearable OS. I developed those libraries using C++, Java, JNI, OpenSSL, and JavaCard OS. </w:t>
+        </w:rPr>
+        <w:t>I am an expert in programming languages like Python, Java, C++. Additionally, I have expertise in relational (MySQL, Oracle Database, Microsoft SQL Server), non-relational (</w:t>
+      </w:r>
+      <w:proofErr w:type="spellStart"/>
+      <w:r>
+        <w:rPr>
+          <w:rFonts w:ascii="Times New Roman" w:hAnsi="Times New Roman" w:cs="Times New Roman"/>
+        </w:rPr>
+        <w:t>ElasticSearch</w:t>
+      </w:r>
+      <w:proofErr w:type="spellEnd"/>
+      <w:r>
+        <w:rPr>
+          <w:rFonts w:ascii="Times New Roman" w:hAnsi="Times New Roman" w:cs="Times New Roman"/>
+        </w:rPr>
+        <w:t xml:space="preserve">, MongoDB), and graph (neo4j) databases. I am proficient in using version control tools such as Git. During my research, I extensively used virtualization tools like VirtualBox, VMWare, and Docker. I am familiar with AWS, Azure, and Scrum/Agile development. I am well-versed in TCP/IP networking, OSI models, Cryptography, and CI/CD. I gained experience in machine learning libraries such as </w:t>
+      </w:r>
+      <w:proofErr w:type="spellStart"/>
+      <w:r>
+        <w:rPr>
+          <w:rFonts w:ascii="Times New Roman" w:hAnsi="Times New Roman" w:cs="Times New Roman"/>
+        </w:rPr>
+        <w:t>CoreNLP</w:t>
+      </w:r>
+      <w:proofErr w:type="spellEnd"/>
+      <w:r>
+        <w:rPr>
+          <w:rFonts w:ascii="Times New Roman" w:hAnsi="Times New Roman" w:cs="Times New Roman"/>
+        </w:rPr>
+        <w:t xml:space="preserve">, </w:t>
+      </w:r>
+      <w:proofErr w:type="spellStart"/>
+      <w:r>
+        <w:rPr>
+          <w:rFonts w:ascii="Times New Roman" w:hAnsi="Times New Roman" w:cs="Times New Roman"/>
+        </w:rPr>
+        <w:t>AllenNLP</w:t>
+      </w:r>
+      <w:proofErr w:type="spellEnd"/>
+      <w:r>
+        <w:rPr>
+          <w:rFonts w:ascii="Times New Roman" w:hAnsi="Times New Roman" w:cs="Times New Roman"/>
+        </w:rPr>
+        <w:t xml:space="preserve">, NLTK, Scikit-learn, </w:t>
+      </w:r>
+      <w:proofErr w:type="spellStart"/>
+      <w:r>
+        <w:rPr>
+          <w:rFonts w:ascii="Times New Roman" w:hAnsi="Times New Roman" w:cs="Times New Roman"/>
+        </w:rPr>
+        <w:t>Keras</w:t>
+      </w:r>
+      <w:proofErr w:type="spellEnd"/>
+      <w:r>
+        <w:rPr>
+          <w:rFonts w:ascii="Times New Roman" w:hAnsi="Times New Roman" w:cs="Times New Roman"/>
+        </w:rPr>
+        <w:t xml:space="preserve">, </w:t>
+      </w:r>
+      <w:proofErr w:type="spellStart"/>
+      <w:r>
+        <w:rPr>
+          <w:rFonts w:ascii="Times New Roman" w:hAnsi="Times New Roman" w:cs="Times New Roman"/>
+        </w:rPr>
+        <w:t>LangChain</w:t>
+      </w:r>
+      <w:proofErr w:type="spellEnd"/>
+      <w:r>
+        <w:rPr>
+          <w:rFonts w:ascii="Times New Roman" w:hAnsi="Times New Roman" w:cs="Times New Roman"/>
+        </w:rPr>
+        <w:t xml:space="preserve">, and TensorFlow while evaluating my research on </w:t>
+      </w:r>
+      <w:r>
+        <w:rPr>
+          <w:rFonts w:ascii="Times New Roman" w:hAnsi="Times New Roman" w:cs="Times New Roman"/>
+        </w:rPr>
+        <w:t>distributed security analytics</w:t>
+      </w:r>
+      <w:r>
+        <w:rPr>
+          <w:rFonts w:ascii="Times New Roman" w:hAnsi="Times New Roman" w:cs="Times New Roman"/>
+        </w:rPr>
+        <w:t xml:space="preserve"> and doing coursework. I have worked extensively with OpenSSL, MITRE ATT&amp;CK framework, RabbitMQ, </w:t>
+      </w:r>
+      <w:proofErr w:type="spellStart"/>
+      <w:r>
+        <w:rPr>
+          <w:rFonts w:ascii="Times New Roman" w:hAnsi="Times New Roman" w:cs="Times New Roman"/>
+        </w:rPr>
+        <w:t>IDAPro</w:t>
+      </w:r>
+      <w:proofErr w:type="spellEnd"/>
+      <w:r>
+        <w:rPr>
+          <w:rFonts w:ascii="Times New Roman" w:hAnsi="Times New Roman" w:cs="Times New Roman"/>
+        </w:rPr>
+        <w:t xml:space="preserve">, Wireshark, Sysmon, </w:t>
+      </w:r>
+      <w:proofErr w:type="spellStart"/>
+      <w:r>
+        <w:rPr>
+          <w:rFonts w:ascii="Times New Roman" w:hAnsi="Times New Roman" w:cs="Times New Roman"/>
+        </w:rPr>
+        <w:t>OllyDbg</w:t>
+      </w:r>
+      <w:proofErr w:type="spellEnd"/>
+      <w:r>
+        <w:rPr>
+          <w:rFonts w:ascii="Times New Roman" w:hAnsi="Times New Roman" w:cs="Times New Roman"/>
+        </w:rPr>
+        <w:t>, and Splunk.</w:t>
       </w:r>
     </w:p>
     <w:p>
@@ -223,33 +269,159 @@
         <w:jc w:val="both"/>
         <w:rPr>
           <w:rFonts w:ascii="Times New Roman" w:hAnsi="Times New Roman" w:cs="Times New Roman"/>
-          <w:sz w:val="20"/>
-          <w:szCs w:val="20"/>
         </w:rPr>
       </w:pPr>
       <w:r>
         <w:rPr>
           <w:rFonts w:ascii="Times New Roman" w:hAnsi="Times New Roman" w:cs="Times New Roman"/>
-          <w:sz w:val="20"/>
-          <w:szCs w:val="20"/>
-        </w:rPr>
-        <w:t xml:space="preserve">I am an expert in programming languages like Python, Java, C++, C, and Prolog. Additionally, I have expertise in relational (MySQL, Oracle Database, Microsoft SQL Server), non-relational (ElasticSearch, MongoDB), and graph (neo4j) databases. I am proficient in using visualization tools such as UML, Weka, and Gephi and version control tools such as Git. During my research, I extensively used virtualization tools like VirtualBox, VMWare, and Docker. I am familiar with AWS, Azure, and Scrum/Agile development. I am well-versed in TCP/IP networking, OSI models, Cryptography, and CI/CD. I gained experience in machine learning libraries such as CoreNLP, AllenNLP, NLTK, Scikit-learn, Keras, LangChain, and TensorFlow while evaluating my research on </w:t>
-      </w:r>
-      <w:r>
-        <w:rPr>
-          <w:rFonts w:ascii="Times New Roman" w:hAnsi="Times New Roman" w:cs="Times New Roman"/>
-          <w:sz w:val="20"/>
-          <w:szCs w:val="20"/>
-        </w:rPr>
-        <w:t>distributed security analytics</w:t>
-      </w:r>
-      <w:r>
-        <w:rPr>
-          <w:rFonts w:ascii="Times New Roman" w:hAnsi="Times New Roman" w:cs="Times New Roman"/>
-          <w:sz w:val="20"/>
-          <w:szCs w:val="20"/>
-        </w:rPr>
-        <w:t xml:space="preserve"> and doing coursework. I have worked extensively with Cryptography, OpenSSL, MITRE ATT&amp;CK framework, RabbitMQ, IDAPro, Wireshark, Sysmon, OllyDbg, and Splunk.</w:t>
+        </w:rPr>
+        <w:t>While a Software Engineer</w:t>
+      </w:r>
+      <w:r>
+        <w:rPr>
+          <w:rFonts w:ascii="Times New Roman" w:hAnsi="Times New Roman" w:cs="Times New Roman"/>
+        </w:rPr>
+        <w:t xml:space="preserve"> and Team Lead</w:t>
+      </w:r>
+      <w:r>
+        <w:rPr>
+          <w:rFonts w:ascii="Times New Roman" w:hAnsi="Times New Roman" w:cs="Times New Roman"/>
+        </w:rPr>
+        <w:t xml:space="preserve"> at Kona Software Lab Ltd in Bangladesh, I was a lead developer </w:t>
+      </w:r>
+      <w:r>
+        <w:rPr>
+          <w:rFonts w:ascii="Times New Roman" w:hAnsi="Times New Roman" w:cs="Times New Roman"/>
+        </w:rPr>
+        <w:t>in middleware libraries</w:t>
+      </w:r>
+      <w:r>
+        <w:rPr>
+          <w:rFonts w:ascii="Times New Roman" w:hAnsi="Times New Roman" w:cs="Times New Roman"/>
+        </w:rPr>
+        <w:t xml:space="preserve"> </w:t>
+      </w:r>
+      <w:r>
+        <w:rPr>
+          <w:rFonts w:ascii="Times New Roman" w:hAnsi="Times New Roman" w:cs="Times New Roman"/>
+        </w:rPr>
+        <w:t>for PKI and CA systems, leading a team of three software developers to design and develop NFC-based smart card authentication for</w:t>
+      </w:r>
+      <w:r>
+        <w:rPr>
+          <w:rFonts w:ascii="Times New Roman" w:hAnsi="Times New Roman" w:cs="Times New Roman"/>
+        </w:rPr>
+        <w:t xml:space="preserve"> </w:t>
+      </w:r>
+      <w:r>
+        <w:rPr>
+          <w:rFonts w:ascii="Times New Roman" w:hAnsi="Times New Roman" w:cs="Times New Roman"/>
+        </w:rPr>
+        <w:t xml:space="preserve">wearable OS. I developed these libraries using C++, Java, JNI, OpenSSL, and </w:t>
+      </w:r>
+      <w:proofErr w:type="spellStart"/>
+      <w:r>
+        <w:rPr>
+          <w:rFonts w:ascii="Times New Roman" w:hAnsi="Times New Roman" w:cs="Times New Roman"/>
+        </w:rPr>
+        <w:t>JavaCard</w:t>
+      </w:r>
+      <w:proofErr w:type="spellEnd"/>
+      <w:r>
+        <w:rPr>
+          <w:rFonts w:ascii="Times New Roman" w:hAnsi="Times New Roman" w:cs="Times New Roman"/>
+        </w:rPr>
+        <w:t xml:space="preserve"> O</w:t>
+      </w:r>
+      <w:r>
+        <w:rPr>
+          <w:rFonts w:ascii="Times New Roman" w:hAnsi="Times New Roman" w:cs="Times New Roman"/>
+        </w:rPr>
+        <w:t>S</w:t>
+      </w:r>
+      <w:r>
+        <w:rPr>
+          <w:rFonts w:ascii="Times New Roman" w:hAnsi="Times New Roman" w:cs="Times New Roman"/>
+        </w:rPr>
+        <w:t>. The project aim</w:t>
+      </w:r>
+      <w:r>
+        <w:rPr>
+          <w:rFonts w:ascii="Times New Roman" w:hAnsi="Times New Roman" w:cs="Times New Roman"/>
+        </w:rPr>
+        <w:t>ed</w:t>
+      </w:r>
+      <w:r>
+        <w:rPr>
+          <w:rFonts w:ascii="Times New Roman" w:hAnsi="Times New Roman" w:cs="Times New Roman"/>
+        </w:rPr>
+        <w:t xml:space="preserve"> to develop a PKI middleware (.</w:t>
+      </w:r>
+      <w:proofErr w:type="spellStart"/>
+      <w:r>
+        <w:rPr>
+          <w:rFonts w:ascii="Times New Roman" w:hAnsi="Times New Roman" w:cs="Times New Roman"/>
+        </w:rPr>
+        <w:t>dll</w:t>
+      </w:r>
+      <w:proofErr w:type="spellEnd"/>
+      <w:r>
+        <w:rPr>
+          <w:rFonts w:ascii="Times New Roman" w:hAnsi="Times New Roman" w:cs="Times New Roman"/>
+        </w:rPr>
+        <w:t>, .so, and .</w:t>
+      </w:r>
+      <w:proofErr w:type="spellStart"/>
+      <w:r>
+        <w:rPr>
+          <w:rFonts w:ascii="Times New Roman" w:hAnsi="Times New Roman" w:cs="Times New Roman"/>
+        </w:rPr>
+        <w:t>dylib</w:t>
+      </w:r>
+      <w:proofErr w:type="spellEnd"/>
+      <w:r>
+        <w:rPr>
+          <w:rFonts w:ascii="Times New Roman" w:hAnsi="Times New Roman" w:cs="Times New Roman"/>
+        </w:rPr>
+        <w:t>) library that complies with PKCS#11 standards</w:t>
+      </w:r>
+      <w:r>
+        <w:rPr>
+          <w:rFonts w:ascii="Times New Roman" w:hAnsi="Times New Roman" w:cs="Times New Roman"/>
+        </w:rPr>
+        <w:t>,</w:t>
+      </w:r>
+      <w:r>
+        <w:rPr>
+          <w:rFonts w:ascii="Times New Roman" w:hAnsi="Times New Roman" w:cs="Times New Roman"/>
+        </w:rPr>
+        <w:t xml:space="preserve"> and </w:t>
+      </w:r>
+      <w:r>
+        <w:rPr>
+          <w:rFonts w:ascii="Times New Roman" w:hAnsi="Times New Roman" w:cs="Times New Roman"/>
+        </w:rPr>
+        <w:t xml:space="preserve">it </w:t>
+      </w:r>
+      <w:r>
+        <w:rPr>
+          <w:rFonts w:ascii="Times New Roman" w:hAnsi="Times New Roman" w:cs="Times New Roman"/>
+        </w:rPr>
+        <w:t xml:space="preserve">successfully earned the KISA and FIPS certification. This middleware library is used in applications that communicate with the Kona smart card. In this library, I implemented multi-threading and multiprocessing, smart card profile initialization, asymmetric (RSA, ECA) and symmetric (DES3, AES, MAC, SEED) key operations (encrypt and decrypt, sign and verify, and key generation). I used C++, OpenSSL, </w:t>
+      </w:r>
+      <w:proofErr w:type="spellStart"/>
+      <w:r>
+        <w:rPr>
+          <w:rFonts w:ascii="Times New Roman" w:hAnsi="Times New Roman" w:cs="Times New Roman"/>
+        </w:rPr>
+        <w:t>JavaCard</w:t>
+      </w:r>
+      <w:proofErr w:type="spellEnd"/>
+      <w:r>
+        <w:rPr>
+          <w:rFonts w:ascii="Times New Roman" w:hAnsi="Times New Roman" w:cs="Times New Roman"/>
+        </w:rPr>
+        <w:t xml:space="preserve"> OS, and Java for the development. Later, this product was used in the Certificate issuance product of the same company. I also led a team of three developers and built another Custom CSP project to implement smart authentication in Windows OS through chip-based smart cards and wearable OS. This project used the PKI middleware library I developed previously for key operations. This library is now actively used in KONA I certificate issuance and smart card applications in South Korea.</w:t>
       </w:r>
     </w:p>
     <w:p>
@@ -257,33 +429,121 @@
         <w:jc w:val="both"/>
         <w:rPr>
           <w:rFonts w:ascii="Times New Roman" w:hAnsi="Times New Roman" w:cs="Times New Roman"/>
-          <w:sz w:val="20"/>
-          <w:szCs w:val="20"/>
         </w:rPr>
       </w:pPr>
       <w:r>
         <w:rPr>
           <w:rFonts w:ascii="Times New Roman" w:hAnsi="Times New Roman" w:cs="Times New Roman"/>
-          <w:sz w:val="20"/>
-          <w:szCs w:val="20"/>
-        </w:rPr>
-        <w:t>While a Software Engineer at Kona Software Lab Ltd in Bangladesh, I was a lead developer on the PKI middleware development team. The project aims to develop a PKI middleware (.dll, .so, and</w:t>
-      </w:r>
-      <w:r>
-        <w:rPr>
-          <w:rFonts w:ascii="Times New Roman" w:hAnsi="Times New Roman" w:cs="Times New Roman"/>
-          <w:sz w:val="20"/>
-          <w:szCs w:val="20"/>
+        </w:rPr>
+        <w:t xml:space="preserve">During my tenure as a Research Assistant at UNC Charlotte, I was a member of the project </w:t>
+      </w:r>
+      <w:proofErr w:type="spellStart"/>
+      <w:r>
+        <w:rPr>
+          <w:rFonts w:ascii="Times New Roman" w:hAnsi="Times New Roman" w:cs="Times New Roman"/>
+        </w:rPr>
+        <w:t>TTPdrill</w:t>
+      </w:r>
+      <w:proofErr w:type="spellEnd"/>
+      <w:r>
+        <w:rPr>
+          <w:rFonts w:ascii="Times New Roman" w:hAnsi="Times New Roman" w:cs="Times New Roman"/>
+        </w:rPr>
+        <w:t>, whose</w:t>
+      </w:r>
+      <w:r>
+        <w:rPr>
+          <w:rFonts w:ascii="Times New Roman" w:hAnsi="Times New Roman" w:cs="Times New Roman"/>
+        </w:rPr>
+        <w:t xml:space="preserve"> goal</w:t>
+      </w:r>
+      <w:r>
+        <w:rPr>
+          <w:rFonts w:ascii="Times New Roman" w:hAnsi="Times New Roman" w:cs="Times New Roman"/>
         </w:rPr>
         <w:t xml:space="preserve"> </w:t>
       </w:r>
       <w:r>
         <w:rPr>
           <w:rFonts w:ascii="Times New Roman" w:hAnsi="Times New Roman" w:cs="Times New Roman"/>
-          <w:sz w:val="20"/>
-          <w:szCs w:val="20"/>
-        </w:rPr>
-        <w:t>.dylib) library that complies with PKCS#11 standards and successfully earned the KISA and FIPS certification. This middleware library is used in applications that communicate with the Kona smart card. In this library, I implemented multi-threading and multiprocessing, smart card profile initialization, asymmetric (RSA, ECA) and symmetric (DES3, AES, MAC, SEED) key operations (encrypt and decrypt, sign and verify, and key generation). I used C++, OpenSSL, JavaCard OS, and Java for the development. Later, this product was used in the Certificate issuance product of the same company. I also led a team of three developers and built another Custom CSP project to implement smart authentication in Windows OS through chip-based smart cards and wearable OS. This project used the PKI middleware library I developed previously for key operations. This library is now actively used in KONA I certificate issuance and smart card applications in South Korea.</w:t>
+        </w:rPr>
+        <w:t xml:space="preserve">is to convert threat reports into actionable knowledge. </w:t>
+      </w:r>
+      <w:r>
+        <w:rPr>
+          <w:rFonts w:ascii="Times New Roman" w:hAnsi="Times New Roman" w:cs="Times New Roman"/>
+        </w:rPr>
+        <w:t>This involved</w:t>
+      </w:r>
+      <w:r>
+        <w:rPr>
+          <w:rFonts w:ascii="Times New Roman" w:hAnsi="Times New Roman" w:cs="Times New Roman"/>
+        </w:rPr>
+        <w:t xml:space="preserve"> map</w:t>
+      </w:r>
+      <w:r>
+        <w:rPr>
+          <w:rFonts w:ascii="Times New Roman" w:hAnsi="Times New Roman" w:cs="Times New Roman"/>
+        </w:rPr>
+        <w:t>ping</w:t>
+      </w:r>
+      <w:r>
+        <w:rPr>
+          <w:rFonts w:ascii="Times New Roman" w:hAnsi="Times New Roman" w:cs="Times New Roman"/>
+        </w:rPr>
+        <w:t xml:space="preserve"> threat actions to adversary TTPs such as those provided by MITRE ATT&amp;CK Framework. To generate the mapping, we used TF-IDF similarity measures. However, before performing similarity measures among CTI reports and adversary TTPs, one has to extract relevant informants from the CTI reports. In this extraction part, I was actively involved in defining the information (threat actor, threat action, threat object, </w:t>
+      </w:r>
+      <w:r>
+        <w:rPr>
+          <w:rFonts w:ascii="Times New Roman" w:hAnsi="Times New Roman" w:cs="Times New Roman"/>
+        </w:rPr>
+        <w:t xml:space="preserve">the </w:t>
+      </w:r>
+      <w:r>
+        <w:rPr>
+          <w:rFonts w:ascii="Times New Roman" w:hAnsi="Times New Roman" w:cs="Times New Roman"/>
+        </w:rPr>
+        <w:t>tools used by the adversary, and the adversary's intent) to extract from the CTI reports</w:t>
+      </w:r>
+      <w:r>
+        <w:rPr>
+          <w:rFonts w:ascii="Times New Roman" w:hAnsi="Times New Roman" w:cs="Times New Roman"/>
+        </w:rPr>
+        <w:t xml:space="preserve"> using</w:t>
+      </w:r>
+      <w:r>
+        <w:rPr>
+          <w:rFonts w:ascii="Times New Roman" w:hAnsi="Times New Roman" w:cs="Times New Roman"/>
+        </w:rPr>
+        <w:t xml:space="preserve"> Java, </w:t>
+      </w:r>
+      <w:proofErr w:type="spellStart"/>
+      <w:r>
+        <w:rPr>
+          <w:rFonts w:ascii="Times New Roman" w:hAnsi="Times New Roman" w:cs="Times New Roman"/>
+        </w:rPr>
+        <w:t>CoreNLP</w:t>
+      </w:r>
+      <w:proofErr w:type="spellEnd"/>
+      <w:r>
+        <w:rPr>
+          <w:rFonts w:ascii="Times New Roman" w:hAnsi="Times New Roman" w:cs="Times New Roman"/>
+        </w:rPr>
+        <w:t xml:space="preserve"> and </w:t>
+      </w:r>
+      <w:proofErr w:type="spellStart"/>
+      <w:r>
+        <w:rPr>
+          <w:rFonts w:ascii="Times New Roman" w:hAnsi="Times New Roman" w:cs="Times New Roman"/>
+        </w:rPr>
+        <w:t>AllenNLP</w:t>
+      </w:r>
+      <w:proofErr w:type="spellEnd"/>
+      <w:r>
+        <w:rPr>
+          <w:rFonts w:ascii="Times New Roman" w:hAnsi="Times New Roman" w:cs="Times New Roman"/>
+        </w:rPr>
+        <w:t>. Following the extracted TTPs from CTI reports, I started two separate projects about techniques to attack mining pools and detect such attacks by analyzing System Call logs collected through Symbolic Execution of System Calls and developing distributed hierarchical monitoring agent architecture for automated threat hunting. In the monitoring architecture development, I solved the problem of optimal hierarchy generation using approximation algorithms based on monitoring task similarity and end-host locations. Later, I published our work on this topic in ACSACS 2017, SSPREW-8 2018, ESORICS CBT 2018, and Computing 2023.</w:t>
       </w:r>
     </w:p>
     <w:p>
@@ -291,17 +551,135 @@
         <w:jc w:val="both"/>
         <w:rPr>
           <w:rFonts w:ascii="Times New Roman" w:hAnsi="Times New Roman" w:cs="Times New Roman"/>
-          <w:sz w:val="20"/>
-          <w:szCs w:val="20"/>
         </w:rPr>
       </w:pPr>
       <w:r>
         <w:rPr>
           <w:rFonts w:ascii="Times New Roman" w:hAnsi="Times New Roman" w:cs="Times New Roman"/>
-          <w:sz w:val="20"/>
-          <w:szCs w:val="20"/>
-        </w:rPr>
-        <w:t>During my tenure as a Research Assistant at UNC Charlotte, I was a member of the project TTPdrill. The goal of this project is to convert threat reports into actionable knowledge. To convert CTI reports to actionable knowledge, we have to map threat actions to adversary TTPs such as those provided by MITRE ATT&amp;CK Framework. To generate the mapping, we used TF-IDF similarity measures. However, before performing similarity measures among CTI reports and adversary TTPs, one has to extract relevant informants from the CTI reports. In this extraction part, I was actively involved in defining the information (threat actor, threat action, threat object, how- tools used by the adversary, and why- the adversary's intent) to extract from the CTI reports. I used Java, CoreNLP and AllenNLP. Following the extracted TTPs from CTI reports, I started two separate projects later about techniques to attack mining pools and detect such attacks by analyzing System Call logs collected through Symbolic Execution of System Calls and developing distributed hierarchical monitoring agent architecture for automated threat hunting. In the monitoring architecture development, I solved the problem of optimal hierarchy generation using approximation algorithms based on monitoring task similarity and end-host locations. Later, I published our work on this topic in ACSACS 2017, SSPREW-8 2018, ESORICS CBT 2018, and Computing 2023.</w:t>
+        </w:rPr>
+        <w:t xml:space="preserve">While at UNC Charlotte, I was </w:t>
+      </w:r>
+      <w:r>
+        <w:rPr>
+          <w:rFonts w:ascii="Times New Roman" w:hAnsi="Times New Roman" w:cs="Times New Roman"/>
+        </w:rPr>
+        <w:t xml:space="preserve">also </w:t>
+      </w:r>
+      <w:r>
+        <w:rPr>
+          <w:rFonts w:ascii="Times New Roman" w:hAnsi="Times New Roman" w:cs="Times New Roman"/>
+        </w:rPr>
+        <w:t>a core research member in developing specifications to assess CIS CSC enforcement. This project aim</w:t>
+      </w:r>
+      <w:r>
+        <w:rPr>
+          <w:rFonts w:ascii="Times New Roman" w:hAnsi="Times New Roman" w:cs="Times New Roman"/>
+        </w:rPr>
+        <w:t>ed</w:t>
+      </w:r>
+      <w:r>
+        <w:rPr>
+          <w:rFonts w:ascii="Times New Roman" w:hAnsi="Times New Roman" w:cs="Times New Roman"/>
+        </w:rPr>
+        <w:t xml:space="preserve"> to determine what to measure (observables), how to measure (tools required), and metrics to evaluate the enforcement of CSCs. I used prompt engineering (Zero-shot </w:t>
+      </w:r>
+      <w:r>
+        <w:rPr>
+          <w:rFonts w:ascii="Times New Roman" w:hAnsi="Times New Roman" w:cs="Times New Roman"/>
+        </w:rPr>
+        <w:t>prompting</w:t>
+      </w:r>
+      <w:r>
+        <w:rPr>
+          <w:rFonts w:ascii="Times New Roman" w:hAnsi="Times New Roman" w:cs="Times New Roman"/>
+        </w:rPr>
+        <w:t xml:space="preserve">, Few-shot </w:t>
+      </w:r>
+      <w:r>
+        <w:rPr>
+          <w:rFonts w:ascii="Times New Roman" w:hAnsi="Times New Roman" w:cs="Times New Roman"/>
+        </w:rPr>
+        <w:t>prompting</w:t>
+      </w:r>
+      <w:r>
+        <w:rPr>
+          <w:rFonts w:ascii="Times New Roman" w:hAnsi="Times New Roman" w:cs="Times New Roman"/>
+        </w:rPr>
+        <w:t>, Chain-of-Thought, Tree-of-</w:t>
+      </w:r>
+      <w:r>
+        <w:rPr>
+          <w:rFonts w:ascii="Times New Roman" w:hAnsi="Times New Roman" w:cs="Times New Roman"/>
+        </w:rPr>
+        <w:t>T</w:t>
+      </w:r>
+      <w:r>
+        <w:rPr>
+          <w:rFonts w:ascii="Times New Roman" w:hAnsi="Times New Roman" w:cs="Times New Roman"/>
+        </w:rPr>
+        <w:t xml:space="preserve">hough) with LLM (ChatGPT, </w:t>
+      </w:r>
+      <w:proofErr w:type="spellStart"/>
+      <w:r>
+        <w:rPr>
+          <w:rFonts w:ascii="Times New Roman" w:hAnsi="Times New Roman" w:cs="Times New Roman"/>
+        </w:rPr>
+        <w:t>LL</w:t>
+      </w:r>
+      <w:r>
+        <w:rPr>
+          <w:rFonts w:ascii="Times New Roman" w:hAnsi="Times New Roman" w:cs="Times New Roman"/>
+        </w:rPr>
+        <w:t>a</w:t>
+      </w:r>
+      <w:r>
+        <w:rPr>
+          <w:rFonts w:ascii="Times New Roman" w:hAnsi="Times New Roman" w:cs="Times New Roman"/>
+        </w:rPr>
+        <w:t>MA</w:t>
+      </w:r>
+      <w:proofErr w:type="spellEnd"/>
+      <w:r>
+        <w:rPr>
+          <w:rFonts w:ascii="Times New Roman" w:hAnsi="Times New Roman" w:cs="Times New Roman"/>
+        </w:rPr>
+        <w:t xml:space="preserve">) to extract that information from the CIS CSC guidelines. Later, </w:t>
+      </w:r>
+      <w:r>
+        <w:rPr>
+          <w:rFonts w:ascii="Times New Roman" w:hAnsi="Times New Roman" w:cs="Times New Roman"/>
+        </w:rPr>
+        <w:t>t</w:t>
+      </w:r>
+      <w:r>
+        <w:rPr>
+          <w:rFonts w:ascii="Times New Roman" w:hAnsi="Times New Roman" w:cs="Times New Roman"/>
+        </w:rPr>
+        <w:t>he CIS reviewed and published our proposed approach as guidelines for the industry to assess CSCs. I also published my works at HOTSOS 2018</w:t>
+      </w:r>
+      <w:r>
+        <w:rPr>
+          <w:rFonts w:ascii="Times New Roman" w:hAnsi="Times New Roman" w:cs="Times New Roman"/>
+        </w:rPr>
+        <w:t xml:space="preserve"> and ACM SACMAT 2024</w:t>
+      </w:r>
+      <w:r>
+        <w:rPr>
+          <w:rFonts w:ascii="Times New Roman" w:hAnsi="Times New Roman" w:cs="Times New Roman"/>
+        </w:rPr>
+        <w:t xml:space="preserve"> as a novel way to develop </w:t>
+      </w:r>
+      <w:r>
+        <w:rPr>
+          <w:rFonts w:ascii="Times New Roman" w:hAnsi="Times New Roman" w:cs="Times New Roman"/>
+        </w:rPr>
+        <w:t xml:space="preserve">automated </w:t>
+      </w:r>
+      <w:r>
+        <w:rPr>
+          <w:rFonts w:ascii="Times New Roman" w:hAnsi="Times New Roman" w:cs="Times New Roman"/>
+        </w:rPr>
+        <w:t>measures and metrics for CIS CSC assessment.</w:t>
       </w:r>
     </w:p>
     <w:p>
@@ -309,113 +687,25 @@
         <w:jc w:val="both"/>
         <w:rPr>
           <w:rFonts w:ascii="Times New Roman" w:hAnsi="Times New Roman" w:cs="Times New Roman"/>
-          <w:sz w:val="20"/>
-          <w:szCs w:val="20"/>
         </w:rPr>
       </w:pPr>
       <w:r>
         <w:rPr>
           <w:rFonts w:ascii="Times New Roman" w:hAnsi="Times New Roman" w:cs="Times New Roman"/>
-          <w:sz w:val="20"/>
-          <w:szCs w:val="20"/>
-        </w:rPr>
-        <w:t xml:space="preserve">While a Research Assistant at UNC Charlotte, I was a core research member in developing specifications to assess CIS CSC enforcement. This project aims to determine what to measure (observables), how to measure (tools required), and metrics to evaluate the enforcement of CSCs. I used prompt engineering (Zero-shot </w:t>
-      </w:r>
-      <w:r>
-        <w:rPr>
-          <w:rFonts w:ascii="Times New Roman" w:hAnsi="Times New Roman" w:cs="Times New Roman"/>
-          <w:sz w:val="20"/>
-          <w:szCs w:val="20"/>
-        </w:rPr>
-        <w:t>prompting</w:t>
-      </w:r>
-      <w:r>
-        <w:rPr>
-          <w:rFonts w:ascii="Times New Roman" w:hAnsi="Times New Roman" w:cs="Times New Roman"/>
-          <w:sz w:val="20"/>
-          <w:szCs w:val="20"/>
-        </w:rPr>
-        <w:t xml:space="preserve">, Few-shot </w:t>
-      </w:r>
-      <w:r>
-        <w:rPr>
-          <w:rFonts w:ascii="Times New Roman" w:hAnsi="Times New Roman" w:cs="Times New Roman"/>
-          <w:sz w:val="20"/>
-          <w:szCs w:val="20"/>
-        </w:rPr>
-        <w:t>prompting</w:t>
-      </w:r>
-      <w:r>
-        <w:rPr>
-          <w:rFonts w:ascii="Times New Roman" w:hAnsi="Times New Roman" w:cs="Times New Roman"/>
-          <w:sz w:val="20"/>
-          <w:szCs w:val="20"/>
-        </w:rPr>
-        <w:t>, Chain-of-Thought, Tree-of-</w:t>
-      </w:r>
-      <w:r>
-        <w:rPr>
-          <w:rFonts w:ascii="Times New Roman" w:hAnsi="Times New Roman" w:cs="Times New Roman"/>
-          <w:sz w:val="20"/>
-          <w:szCs w:val="20"/>
-        </w:rPr>
-        <w:t>T</w:t>
-      </w:r>
-      <w:r>
-        <w:rPr>
-          <w:rFonts w:ascii="Times New Roman" w:hAnsi="Times New Roman" w:cs="Times New Roman"/>
-          <w:sz w:val="20"/>
-          <w:szCs w:val="20"/>
-        </w:rPr>
-        <w:t>hough) with LLM (ChatGPT, LL</w:t>
-      </w:r>
-      <w:r>
-        <w:rPr>
-          <w:rFonts w:ascii="Times New Roman" w:hAnsi="Times New Roman" w:cs="Times New Roman"/>
-          <w:sz w:val="20"/>
-          <w:szCs w:val="20"/>
-        </w:rPr>
-        <w:t>a</w:t>
-      </w:r>
-      <w:r>
-        <w:rPr>
-          <w:rFonts w:ascii="Times New Roman" w:hAnsi="Times New Roman" w:cs="Times New Roman"/>
-          <w:sz w:val="20"/>
-          <w:szCs w:val="20"/>
-        </w:rPr>
-        <w:t>MA) to extract that information from the CIS CSC guidelines. Later, The CIS reviewed and published our proposed approach as guidelines for the industry to assess CSCs. I also published my works at HOTSOS 2018</w:t>
-      </w:r>
-      <w:r>
-        <w:rPr>
-          <w:rFonts w:ascii="Times New Roman" w:hAnsi="Times New Roman" w:cs="Times New Roman"/>
-          <w:sz w:val="20"/>
-          <w:szCs w:val="20"/>
-        </w:rPr>
-        <w:t xml:space="preserve"> and ACM SACMAT 2024</w:t>
-      </w:r>
-      <w:r>
-        <w:rPr>
-          <w:rFonts w:ascii="Times New Roman" w:hAnsi="Times New Roman" w:cs="Times New Roman"/>
-          <w:sz w:val="20"/>
-          <w:szCs w:val="20"/>
-        </w:rPr>
-        <w:t xml:space="preserve"> as a novel way to develop </w:t>
-      </w:r>
-      <w:r>
-        <w:rPr>
-          <w:rFonts w:ascii="Times New Roman" w:hAnsi="Times New Roman" w:cs="Times New Roman"/>
-          <w:sz w:val="20"/>
-          <w:szCs w:val="20"/>
-        </w:rPr>
-        <w:t xml:space="preserve">automated </w:t>
-      </w:r>
-      <w:r>
-        <w:rPr>
-          <w:rFonts w:ascii="Times New Roman" w:hAnsi="Times New Roman" w:cs="Times New Roman"/>
-          <w:sz w:val="20"/>
-          <w:szCs w:val="20"/>
-        </w:rPr>
-        <w:t>measures and metrics for CIS CSC assessment.</w:t>
+        </w:rPr>
+        <w:t>I am a Permanent Resident (Green Card Holder)</w:t>
+      </w:r>
+      <w:r>
+        <w:rPr>
+          <w:rFonts w:ascii="Times New Roman" w:hAnsi="Times New Roman" w:cs="Times New Roman"/>
+        </w:rPr>
+        <w:t xml:space="preserve"> of the US and willing to relocate within the US.</w:t>
+      </w:r>
+      <w:r>
+        <w:rPr>
+          <w:rFonts w:ascii="Times New Roman" w:hAnsi="Times New Roman" w:cs="Times New Roman"/>
+        </w:rPr>
+        <w:t xml:space="preserve"> </w:t>
       </w:r>
     </w:p>
     <w:p>
@@ -423,85 +713,30 @@
         <w:jc w:val="both"/>
         <w:rPr>
           <w:rFonts w:ascii="Times New Roman" w:hAnsi="Times New Roman" w:cs="Times New Roman"/>
-          <w:sz w:val="20"/>
-          <w:szCs w:val="20"/>
         </w:rPr>
       </w:pPr>
       <w:r>
         <w:rPr>
           <w:rFonts w:ascii="Times New Roman" w:hAnsi="Times New Roman" w:cs="Times New Roman"/>
-          <w:sz w:val="20"/>
-          <w:szCs w:val="20"/>
-        </w:rPr>
-        <w:t xml:space="preserve">I am a </w:t>
-      </w:r>
-      <w:r>
-        <w:rPr>
-          <w:rFonts w:ascii="Times New Roman" w:hAnsi="Times New Roman" w:cs="Times New Roman"/>
-          <w:i/>
-          <w:iCs/>
-          <w:sz w:val="20"/>
-          <w:szCs w:val="20"/>
-        </w:rPr>
-        <w:t>Permanent Resident (Green Card Holder)</w:t>
-      </w:r>
-      <w:r>
-        <w:rPr>
-          <w:rFonts w:ascii="Times New Roman" w:hAnsi="Times New Roman" w:cs="Times New Roman"/>
-          <w:i/>
-          <w:iCs/>
-          <w:sz w:val="20"/>
-          <w:szCs w:val="20"/>
-        </w:rPr>
-        <w:t xml:space="preserve"> of the USA and willing to relocate within the USA.</w:t>
-      </w:r>
-      <w:r>
-        <w:rPr>
-          <w:rFonts w:ascii="Times New Roman" w:hAnsi="Times New Roman" w:cs="Times New Roman"/>
-          <w:sz w:val="20"/>
-          <w:szCs w:val="20"/>
-        </w:rPr>
-        <w:t xml:space="preserve"> </w:t>
-      </w:r>
-    </w:p>
-    <w:p>
-      <w:pPr>
-        <w:jc w:val="both"/>
-        <w:rPr>
-          <w:rFonts w:ascii="Times New Roman" w:hAnsi="Times New Roman" w:cs="Times New Roman"/>
-          <w:sz w:val="20"/>
-          <w:szCs w:val="20"/>
-        </w:rPr>
-      </w:pPr>
-      <w:r>
-        <w:rPr>
-          <w:rFonts w:ascii="Times New Roman" w:hAnsi="Times New Roman" w:cs="Times New Roman"/>
-          <w:sz w:val="20"/>
-          <w:szCs w:val="20"/>
-        </w:rPr>
-        <w:t xml:space="preserve">As a dedicated researcher with experience in software development, my technical skills, research experience, and passion for problem-solving align well with the vision and requirements </w:t>
-      </w:r>
-      <w:r>
-        <w:rPr>
-          <w:rFonts w:ascii="Times New Roman" w:hAnsi="Times New Roman" w:cs="Times New Roman"/>
-          <w:sz w:val="20"/>
-          <w:szCs w:val="20"/>
-        </w:rPr>
-        <w:t>of the team</w:t>
-      </w:r>
-      <w:r>
-        <w:rPr>
-          <w:rFonts w:ascii="Times New Roman" w:hAnsi="Times New Roman" w:cs="Times New Roman"/>
-          <w:sz w:val="20"/>
-          <w:szCs w:val="20"/>
-        </w:rPr>
-        <w:t>. I am eager to contribute my expertise and collaborate with your team to drive innovation and create impactful solutions. Thank you for considering my application</w:t>
-      </w:r>
-      <w:r>
-        <w:rPr>
-          <w:rFonts w:ascii="Times New Roman" w:hAnsi="Times New Roman" w:cs="Times New Roman"/>
-          <w:sz w:val="20"/>
-          <w:szCs w:val="20"/>
+        </w:rPr>
+        <w:lastRenderedPageBreak/>
+        <w:t xml:space="preserve">As a dedicated researcher with experience in software development, my technical skills, research experience, and problem-solving </w:t>
+      </w:r>
+      <w:r>
+        <w:rPr>
+          <w:rFonts w:ascii="Times New Roman" w:hAnsi="Times New Roman" w:cs="Times New Roman"/>
+        </w:rPr>
+        <w:t>team to drive innovation and create impactful solutions</w:t>
+      </w:r>
+      <w:r>
+        <w:rPr>
+          <w:rFonts w:ascii="Times New Roman" w:hAnsi="Times New Roman" w:cs="Times New Roman"/>
+        </w:rPr>
+        <w:t>. Thank you for considering my application</w:t>
+      </w:r>
+      <w:r>
+        <w:rPr>
+          <w:rFonts w:ascii="Times New Roman" w:hAnsi="Times New Roman" w:cs="Times New Roman"/>
         </w:rPr>
         <w:t>.</w:t>
       </w:r>
@@ -512,15 +747,11 @@
         <w:jc w:val="both"/>
         <w:rPr>
           <w:rFonts w:ascii="Times New Roman" w:hAnsi="Times New Roman" w:cs="Times New Roman"/>
-          <w:sz w:val="20"/>
-          <w:szCs w:val="20"/>
         </w:rPr>
       </w:pPr>
       <w:r>
         <w:rPr>
           <w:rFonts w:ascii="Times New Roman" w:hAnsi="Times New Roman" w:cs="Times New Roman"/>
-          <w:sz w:val="20"/>
-          <w:szCs w:val="20"/>
         </w:rPr>
         <w:t>Sincerely,</w:t>
       </w:r>
@@ -536,8 +767,6 @@
       <w:r>
         <w:rPr>
           <w:rFonts w:ascii="Times New Roman" w:hAnsi="Times New Roman" w:cs="Times New Roman"/>
-          <w:sz w:val="20"/>
-          <w:szCs w:val="20"/>
         </w:rPr>
         <w:t>Mohiuddin Ahmed</w:t>
       </w:r>
@@ -1309,21 +1538,6 @@
 </file>
 
 <file path=customXml/item1.xml><?xml version="1.0" encoding="utf-8"?>
-<p:properties xmlns:p="http://schemas.microsoft.com/office/2006/metadata/properties" xmlns:xsi="http://www.w3.org/2001/XMLSchema-instance" xmlns:pc="http://schemas.microsoft.com/office/infopath/2007/PartnerControls">
-  <documentManagement/>
-</p:properties>
-</file>
-
-<file path=customXml/item2.xml><?xml version="1.0" encoding="utf-8"?>
-<?mso-contentType ?>
-<FormTemplates xmlns="http://schemas.microsoft.com/sharepoint/v3/contenttype/forms">
-  <Display>DocumentLibraryForm</Display>
-  <Edit>DocumentLibraryForm</Edit>
-  <New>DocumentLibraryForm</New>
-</FormTemplates>
-</file>
-
-<file path=customXml/item3.xml><?xml version="1.0" encoding="utf-8"?>
 <ct:contentTypeSchema xmlns:ct="http://schemas.microsoft.com/office/2006/metadata/contentType" xmlns:ma="http://schemas.microsoft.com/office/2006/metadata/properties/metaAttributes" ct:_="" ma:_="" ma:contentTypeName="Document" ma:contentTypeID="0x0101006611BF6DADDE2E469E7D21DED4C4A821" ma:contentTypeVersion="3" ma:contentTypeDescription="Create a new document." ma:contentTypeScope="" ma:versionID="c4f6ad0d707191d0728aa053cd7aec31">
   <xsd:schema xmlns:xsd="http://www.w3.org/2001/XMLSchema" xmlns:xs="http://www.w3.org/2001/XMLSchema" xmlns:p="http://schemas.microsoft.com/office/2006/metadata/properties" xmlns:ns3="a1c2a73c-ab51-4857-9f19-1d730e5fb805" targetNamespace="http://schemas.microsoft.com/office/2006/metadata/properties" ma:root="true" ma:fieldsID="5f1922d50a480a199e95aef7a2d03b1c" ns3:_="">
     <xsd:import namespace="a1c2a73c-ab51-4857-9f19-1d730e5fb805"/>
@@ -1461,24 +1675,22 @@
 </ct:contentTypeSchema>
 </file>
 
-<file path=customXml/itemProps1.xml><?xml version="1.0" encoding="utf-8"?>
-<ds:datastoreItem xmlns:ds="http://schemas.openxmlformats.org/officeDocument/2006/customXml" ds:itemID="{A232971D-3BC2-44DD-B107-3CE0E05B1780}">
-  <ds:schemaRefs>
-    <ds:schemaRef ds:uri="http://schemas.microsoft.com/office/2006/metadata/properties"/>
-    <ds:schemaRef ds:uri="http://schemas.microsoft.com/office/infopath/2007/PartnerControls"/>
-  </ds:schemaRefs>
-</ds:datastoreItem>
+<file path=customXml/item2.xml><?xml version="1.0" encoding="utf-8"?>
+<?mso-contentType ?>
+<FormTemplates xmlns="http://schemas.microsoft.com/sharepoint/v3/contenttype/forms">
+  <Display>DocumentLibraryForm</Display>
+  <Edit>DocumentLibraryForm</Edit>
+  <New>DocumentLibraryForm</New>
+</FormTemplates>
 </file>
 
-<file path=customXml/itemProps2.xml><?xml version="1.0" encoding="utf-8"?>
-<ds:datastoreItem xmlns:ds="http://schemas.openxmlformats.org/officeDocument/2006/customXml" ds:itemID="{BD415394-E4CB-4C80-AF45-D87EA73CCEEB}">
-  <ds:schemaRefs>
-    <ds:schemaRef ds:uri="http://schemas.microsoft.com/sharepoint/v3/contenttype/forms"/>
-  </ds:schemaRefs>
-</ds:datastoreItem>
+<file path=customXml/item3.xml><?xml version="1.0" encoding="utf-8"?>
+<p:properties xmlns:p="http://schemas.microsoft.com/office/2006/metadata/properties" xmlns:xsi="http://www.w3.org/2001/XMLSchema-instance" xmlns:pc="http://schemas.microsoft.com/office/infopath/2007/PartnerControls">
+  <documentManagement/>
+</p:properties>
 </file>
 
-<file path=customXml/itemProps3.xml><?xml version="1.0" encoding="utf-8"?>
+<file path=customXml/itemProps1.xml><?xml version="1.0" encoding="utf-8"?>
 <ds:datastoreItem xmlns:ds="http://schemas.openxmlformats.org/officeDocument/2006/customXml" ds:itemID="{51DB77BB-ACDA-4A75-BE0A-E218EF67168B}">
   <ds:schemaRefs>
     <ds:schemaRef ds:uri="http://schemas.microsoft.com/office/2006/metadata/contentType"/>
@@ -1494,4 +1706,21 @@
     <ds:schemaRef ds:uri="http://schemas.microsoft.com/internal/obd"/>
   </ds:schemaRefs>
 </ds:datastoreItem>
+</file>
+
+<file path=customXml/itemProps2.xml><?xml version="1.0" encoding="utf-8"?>
+<ds:datastoreItem xmlns:ds="http://schemas.openxmlformats.org/officeDocument/2006/customXml" ds:itemID="{BD415394-E4CB-4C80-AF45-D87EA73CCEEB}">
+  <ds:schemaRefs>
+    <ds:schemaRef ds:uri="http://schemas.microsoft.com/sharepoint/v3/contenttype/forms"/>
+  </ds:schemaRefs>
+</ds:datastoreItem>
+</file>
+
+<file path=customXml/itemProps3.xml><?xml version="1.0" encoding="utf-8"?>
+<ds:datastoreItem xmlns:ds="http://schemas.openxmlformats.org/officeDocument/2006/customXml" ds:itemID="{A232971D-3BC2-44DD-B107-3CE0E05B1780}">
+  <ds:schemaRefs>
+    <ds:schemaRef ds:uri="http://schemas.microsoft.com/office/2006/metadata/properties"/>
+    <ds:schemaRef ds:uri="http://schemas.microsoft.com/office/infopath/2007/PartnerControls"/>
+  </ds:schemaRefs>
+</ds:datastoreItem>
 </file>
--- a/Image/Cover Letter.docx
+++ b/Image/Cover Letter.docx
@@ -769,6 +769,12 @@
           <w:rFonts w:ascii="Times New Roman" w:hAnsi="Times New Roman" w:cs="Times New Roman"/>
         </w:rPr>
         <w:t>Mohiuddin Ahmed</w:t>
+      </w:r>
+      <w:r>
+        <w:rPr>
+          <w:rFonts w:ascii="Times New Roman" w:hAnsi="Times New Roman" w:cs="Times New Roman"/>
+        </w:rPr>
+        <w:t xml:space="preserve"> </w:t>
       </w:r>
     </w:p>
     <w:sectPr>
